--- a/Отчеты/Лаба 4.docx
+++ b/Отчеты/Лаба 4.docx
@@ -153,8 +153,9 @@
               <w:b/>
               <w:sz w:val="32"/>
               <w:szCs w:val="32"/>
+              <w:lang w:val="en-US"/>
             </w:rPr>
-            <w:t>1</w:t>
+            <w:t>4</w:t>
           </w:r>
         </w:sdtContent>
       </w:sdt>
@@ -174,27 +175,6 @@
       </w:sdtPr>
       <w:sdtEndPr/>
       <w:sdtContent>
-        <w:p>
-          <w:pPr>
-            <w:spacing w:line="240" w:lineRule="auto"/>
-            <w:jc w:val="center"/>
-            <w:rPr>
-              <w:rFonts w:cs="Times New Roman"/>
-              <w:b/>
-              <w:sz w:val="40"/>
-              <w:szCs w:val="40"/>
-            </w:rPr>
-          </w:pPr>
-          <w:r>
-            <w:rPr>
-              <w:rFonts w:cs="Times New Roman"/>
-              <w:b/>
-              <w:sz w:val="40"/>
-              <w:szCs w:val="40"/>
-            </w:rPr>
-            <w:t>Создание программы с помощью среды разработки</w:t>
-          </w:r>
-        </w:p>
         <w:p>
           <w:pPr>
             <w:spacing w:line="240" w:lineRule="auto"/>
@@ -213,19 +193,8 @@
               <w:b/>
               <w:sz w:val="40"/>
               <w:szCs w:val="40"/>
-              <w:lang w:val="en-US"/>
             </w:rPr>
-            <w:t>Visual Studio.NET</w:t>
-          </w:r>
-          <w:r>
-            <w:rPr>
-              <w:rFonts w:cs="Times New Roman"/>
-              <w:b/>
-              <w:sz w:val="40"/>
-              <w:szCs w:val="40"/>
-              <w:lang w:val="en-US"/>
-            </w:rPr>
-            <w:cr/>
+            <w:t>Создание и использование методов</w:t>
           </w:r>
         </w:p>
         <w:p>
@@ -641,7 +610,10 @@
         <w:sdtEndPr/>
         <w:sdtContent>
           <w:r>
-            <w:t>Научиться создавать программы с помощью  среды разработки Visual Studio.NET</w:t>
+            <w:t xml:space="preserve">Научиться создавать </w:t>
+          </w:r>
+          <w:r>
+            <w:t>и использовать методы.</w:t>
           </w:r>
         </w:sdtContent>
       </w:sdt>
@@ -665,6 +637,13 @@
       </w:r>
     </w:p>
     <w:p>
+      <w:pPr>
+        <w:rPr>
+          <w:i/>
+          <w:iCs/>
+          <w:szCs w:val="18"/>
+        </w:rPr>
+      </w:pPr>
       <w:r>
         <w:t>Выполнено упражнение 1</w:t>
       </w:r>
@@ -672,158 +651,67 @@
         <w:t>:</w:t>
       </w:r>
       <w:r>
-        <w:t xml:space="preserve"> «Создание простой программы в текстовом редакторе». </w:t>
-      </w:r>
-      <w:r>
-        <w:t>Был открыт текстовый редактор Блокнот</w:t>
-      </w:r>
-      <w:r>
-        <w:t xml:space="preserve">. В редакторе введена директива, разрешающая использовать имена стандартных классов из пространства имен </w:t>
+        <w:t xml:space="preserve"> «</w:t>
+      </w:r>
+      <w:r>
+        <w:t>Использование параметров в методах, возвращающих значения</w:t>
+      </w:r>
+      <w:r>
+        <w:t xml:space="preserve">». </w:t>
+      </w:r>
+      <w:r>
+        <w:t xml:space="preserve">Создан проект. Создан метод </w:t>
       </w:r>
       <w:r>
         <w:rPr>
           <w:lang w:val="en-US"/>
         </w:rPr>
-        <w:t>System</w:t>
-      </w:r>
-      <w:r>
-        <w:t xml:space="preserve">. Добавлен класс </w:t>
-      </w:r>
+        <w:t>greater</w:t>
+      </w:r>
+      <w:r>
+        <w:t xml:space="preserve"> </w:t>
+      </w:r>
+      <w:r>
+        <w:t xml:space="preserve">класса </w:t>
+      </w:r>
+      <w:proofErr w:type="spellStart"/>
       <w:r>
         <w:rPr>
           <w:lang w:val="en-US"/>
         </w:rPr>
-        <w:t>Program</w:t>
-      </w:r>
-      <w:r>
-        <w:t xml:space="preserve">. В классе определен метод </w:t>
+        <w:t>Utils</w:t>
+      </w:r>
+      <w:proofErr w:type="spellEnd"/>
+      <w:r>
+        <w:t xml:space="preserve">. </w:t>
+      </w:r>
+      <w:proofErr w:type="spellStart"/>
+      <w:r>
+        <w:t>Простетирован</w:t>
+      </w:r>
+      <w:proofErr w:type="spellEnd"/>
+      <w:r>
+        <w:t xml:space="preserve"> метод </w:t>
       </w:r>
       <w:r>
         <w:rPr>
           <w:lang w:val="en-US"/>
         </w:rPr>
-        <w:t>Main</w:t>
-      </w:r>
-      <w:r>
-        <w:t xml:space="preserve">(), указаны ключевое слово </w:t>
-      </w:r>
-      <w:r>
-        <w:rPr>
-          <w:lang w:val="en-US"/>
-        </w:rPr>
-        <w:t>static</w:t>
-      </w:r>
-      <w:r>
-        <w:t xml:space="preserve"> и тип возвращаемого значения </w:t>
-      </w:r>
-      <w:r>
-        <w:rPr>
-          <w:lang w:val="en-US"/>
-        </w:rPr>
-        <w:t>void</w:t>
-      </w:r>
-      <w:r>
-        <w:t xml:space="preserve">. В метод </w:t>
-      </w:r>
-      <w:r>
-        <w:rPr>
-          <w:lang w:val="en-US"/>
-        </w:rPr>
-        <w:t>Main</w:t>
-      </w:r>
-      <w:r>
-        <w:t xml:space="preserve">() </w:t>
-      </w:r>
-      <w:r>
-        <w:t xml:space="preserve">вставлена строка </w:t>
-      </w:r>
-      <w:r>
-        <w:rPr>
-          <w:lang w:val="en-US"/>
-        </w:rPr>
-        <w:t>string</w:t>
-      </w:r>
-      <w:r>
-        <w:t xml:space="preserve"> </w:t>
-      </w:r>
-      <w:r>
-        <w:rPr>
-          <w:lang w:val="en-US"/>
-        </w:rPr>
-        <w:t>myName</w:t>
-      </w:r>
-      <w:r>
-        <w:t>;</w:t>
-      </w:r>
-      <w:r>
-        <w:t xml:space="preserve">, </w:t>
-      </w:r>
-      <w:r>
-        <w:t xml:space="preserve">написан код запрашивающий имя пользователя. Написан код, считывающий введенное пользователем имя и присваивающий полученное значение строковой переменной myName. Добавлен код, выводящий на экран строку </w:t>
-      </w:r>
-      <w:r>
-        <w:t>“</w:t>
-      </w:r>
-      <w:r>
-        <w:rPr>
-          <w:lang w:val="en-US"/>
-        </w:rPr>
-        <w:t>Hello</w:t>
-      </w:r>
-      <w:r>
-        <w:t xml:space="preserve"> </w:t>
-      </w:r>
-      <w:r>
-        <w:rPr>
-          <w:lang w:val="en-US"/>
-        </w:rPr>
-        <w:t>myName</w:t>
-      </w:r>
-      <w:r>
-        <w:t>”</w:t>
-      </w:r>
-      <w:r>
-        <w:t xml:space="preserve">, где </w:t>
-      </w:r>
-      <w:r>
-        <w:rPr>
-          <w:lang w:val="en-US"/>
-        </w:rPr>
-        <w:t>myName</w:t>
-      </w:r>
-      <w:r>
-        <w:t xml:space="preserve"> </w:t>
-      </w:r>
-      <w:r>
-        <w:t>–</w:t>
-      </w:r>
-      <w:r>
-        <w:t xml:space="preserve"> </w:t>
-      </w:r>
-      <w:r>
-        <w:t xml:space="preserve">имя, введенное пользователем. </w:t>
-      </w:r>
-      <w:r>
-        <w:t>Итоговый код программы изображен на рис</w:t>
-      </w:r>
-      <w:r>
-        <w:t>унке 1.</w:t>
-      </w:r>
-    </w:p>
-    <w:p>
-      <w:pPr>
+        <w:t xml:space="preserve">greater. </w:t>
+      </w:r>
+    </w:p>
+    <w:p>
+      <w:pPr>
+        <w:keepNext/>
         <w:ind w:firstLine="0"/>
         <w:jc w:val="center"/>
       </w:pPr>
       <w:r>
-        <w:rPr>
-          <w:noProof/>
-        </w:rPr>
         <w:drawing>
-          <wp:inline distT="0" distB="0" distL="0" distR="0" wp14:anchorId="7C195B68" wp14:editId="73D48CDB">
-            <wp:extent cx="4388076" cy="2978303"/>
+          <wp:inline distT="0" distB="0" distL="0" distR="0" wp14:anchorId="5CFDD846" wp14:editId="115EDBDC">
+            <wp:extent cx="5353325" cy="2235315"/>
             <wp:effectExtent l="0" t="0" r="0" b="0"/>
-            <wp:docPr id="4" name="Рисунок 4"/>
+            <wp:docPr id="14" name="Рисунок 14"/>
             <wp:cNvGraphicFramePr>
               <a:graphicFrameLocks xmlns:a="http://schemas.openxmlformats.org/drawingml/2006/main" noChangeAspect="1"/>
             </wp:cNvGraphicFramePr>
@@ -843,7 +731,7 @@
                   <pic:spPr>
                     <a:xfrm>
                       <a:off x="0" y="0"/>
-                      <a:ext cx="4388076" cy="2978303"/>
+                      <a:ext cx="5353325" cy="2235315"/>
                     </a:xfrm>
                     <a:prstGeom prst="rect">
                       <a:avLst/>
@@ -872,47 +760,21 @@
         </w:r>
       </w:fldSimple>
       <w:r>
-        <w:t xml:space="preserve"> – код программы упражнение 1</w:t>
-      </w:r>
-    </w:p>
-    <w:p>
-      <w:r>
-        <w:t xml:space="preserve">Текст программы сохранен в папке проектов. </w:t>
-      </w:r>
-      <w:r>
-        <w:t xml:space="preserve">С помощью команды </w:t>
-      </w:r>
-      <w:r>
-        <w:rPr>
-          <w:lang w:val="en-US"/>
-        </w:rPr>
-        <w:t>cd</w:t>
-      </w:r>
-      <w:r>
-        <w:t xml:space="preserve"> был открыт каталог с проектами. Откомпилирована программа на рисунке 2. Запущена и протестирована программа</w:t>
-      </w:r>
-      <w:r>
-        <w:t xml:space="preserve"> на рисунке 3</w:t>
-      </w:r>
-      <w:r>
-        <w:t xml:space="preserve">. </w:t>
-      </w:r>
-    </w:p>
-    <w:p>
-      <w:pPr>
+        <w:t xml:space="preserve"> – код программы упражнения 1</w:t>
+      </w:r>
+    </w:p>
+    <w:p>
+      <w:pPr>
+        <w:keepNext/>
         <w:ind w:firstLine="0"/>
         <w:jc w:val="center"/>
       </w:pPr>
       <w:r>
-        <w:rPr>
-          <w:noProof/>
-        </w:rPr>
-        <w:lastRenderedPageBreak/>
         <w:drawing>
-          <wp:inline distT="0" distB="0" distL="0" distR="0" wp14:anchorId="118441D3" wp14:editId="7CBD9CA7">
-            <wp:extent cx="6120130" cy="1461770"/>
-            <wp:effectExtent l="0" t="0" r="0" b="5080"/>
-            <wp:docPr id="3" name="Рисунок 3"/>
+          <wp:inline distT="0" distB="0" distL="0" distR="0" wp14:anchorId="63097A4C" wp14:editId="7DA59284">
+            <wp:extent cx="2482978" cy="768389"/>
+            <wp:effectExtent l="0" t="0" r="0" b="0"/>
+            <wp:docPr id="15" name="Рисунок 15"/>
             <wp:cNvGraphicFramePr>
               <a:graphicFrameLocks xmlns:a="http://schemas.openxmlformats.org/drawingml/2006/main" noChangeAspect="1"/>
             </wp:cNvGraphicFramePr>
@@ -932,7 +794,7 @@
                   <pic:spPr>
                     <a:xfrm>
                       <a:off x="0" y="0"/>
-                      <a:ext cx="6120130" cy="1461770"/>
+                      <a:ext cx="2482978" cy="768389"/>
                     </a:xfrm>
                     <a:prstGeom prst="rect">
                       <a:avLst/>
@@ -961,7 +823,45 @@
         </w:r>
       </w:fldSimple>
       <w:r>
-        <w:t xml:space="preserve"> – компиляция программы</w:t>
+        <w:t xml:space="preserve"> – выполнение программы упражнения 1</w:t>
+      </w:r>
+    </w:p>
+    <w:p>
+      <w:r>
+        <w:t>Выполнено упражнение 2</w:t>
+      </w:r>
+      <w:r>
+        <w:t xml:space="preserve">: </w:t>
+      </w:r>
+      <w:r>
+        <w:t>«</w:t>
+      </w:r>
+      <w:r>
+        <w:t>Использование в методах параметров, передаваемых по ссылке</w:t>
+      </w:r>
+      <w:r>
+        <w:t xml:space="preserve">». </w:t>
+      </w:r>
+      <w:r>
+        <w:t xml:space="preserve">Создан метод </w:t>
+      </w:r>
+      <w:r>
+        <w:rPr>
+          <w:lang w:val="en-US"/>
+        </w:rPr>
+        <w:t xml:space="preserve">Swap. </w:t>
+      </w:r>
+      <w:r>
+        <w:t xml:space="preserve">Протестирован метод </w:t>
+      </w:r>
+      <w:r>
+        <w:rPr>
+          <w:lang w:val="en-US"/>
+        </w:rPr>
+        <w:t>Swap</w:t>
+      </w:r>
+      <w:r>
+        <w:t xml:space="preserve">. </w:t>
       </w:r>
     </w:p>
     <w:p>
@@ -971,14 +871,11 @@
         <w:jc w:val="center"/>
       </w:pPr>
       <w:r>
-        <w:rPr>
-          <w:noProof/>
-        </w:rPr>
         <w:drawing>
-          <wp:inline distT="0" distB="0" distL="0" distR="0" wp14:anchorId="6BCF53AB" wp14:editId="0BC9AE4D">
-            <wp:extent cx="1816193" cy="596931"/>
+          <wp:inline distT="0" distB="0" distL="0" distR="0" wp14:anchorId="5F2A4891" wp14:editId="742EC32E">
+            <wp:extent cx="3302170" cy="692186"/>
             <wp:effectExtent l="0" t="0" r="0" b="0"/>
-            <wp:docPr id="2" name="Рисунок 2"/>
+            <wp:docPr id="16" name="Рисунок 16"/>
             <wp:cNvGraphicFramePr>
               <a:graphicFrameLocks xmlns:a="http://schemas.openxmlformats.org/drawingml/2006/main" noChangeAspect="1"/>
             </wp:cNvGraphicFramePr>
@@ -998,7 +895,7 @@
                   <pic:spPr>
                     <a:xfrm>
                       <a:off x="0" y="0"/>
-                      <a:ext cx="1816193" cy="596931"/>
+                      <a:ext cx="3302170" cy="692186"/>
                     </a:xfrm>
                     <a:prstGeom prst="rect">
                       <a:avLst/>
@@ -1027,30 +924,7 @@
         </w:r>
       </w:fldSimple>
       <w:r>
-        <w:t xml:space="preserve"> – выполнение программы упражнения 1</w:t>
-      </w:r>
-    </w:p>
-    <w:p>
-      <w:r>
-        <w:t>Выполнено упражнение 2</w:t>
-      </w:r>
-      <w:r>
-        <w:t xml:space="preserve">: </w:t>
-      </w:r>
-      <w:r>
-        <w:t xml:space="preserve">«Создание программы с помощью среды разработки Visual Studio .NET». </w:t>
-      </w:r>
-      <w:r>
-        <w:t>Написан код, запрашивающий имя пользователя и приветствующий его по имени</w:t>
-      </w:r>
-      <w:r>
-        <w:t>, код представлен на рисунке 4</w:t>
-      </w:r>
-      <w:r>
-        <w:t>. Откомпилирована и запущена программа</w:t>
-      </w:r>
-      <w:r>
-        <w:t>, работоспособность программы изображена на рисунке 5.</w:t>
+        <w:t xml:space="preserve"> – код программы упражнения 2</w:t>
       </w:r>
     </w:p>
     <w:p>
@@ -1060,14 +934,11 @@
         <w:jc w:val="center"/>
       </w:pPr>
       <w:r>
-        <w:rPr>
-          <w:noProof/>
-        </w:rPr>
         <w:drawing>
-          <wp:inline distT="0" distB="0" distL="0" distR="0" wp14:anchorId="5B52E154" wp14:editId="159B3214">
-            <wp:extent cx="4115011" cy="2806844"/>
+          <wp:inline distT="0" distB="0" distL="0" distR="0" wp14:anchorId="626BBCE9" wp14:editId="5A3B27C9">
+            <wp:extent cx="2991004" cy="977950"/>
             <wp:effectExtent l="0" t="0" r="0" b="0"/>
-            <wp:docPr id="5" name="Рисунок 5"/>
+            <wp:docPr id="17" name="Рисунок 17"/>
             <wp:cNvGraphicFramePr>
               <a:graphicFrameLocks xmlns:a="http://schemas.openxmlformats.org/drawingml/2006/main" noChangeAspect="1"/>
             </wp:cNvGraphicFramePr>
@@ -1087,7 +958,7 @@
                   <pic:spPr>
                     <a:xfrm>
                       <a:off x="0" y="0"/>
-                      <a:ext cx="4115011" cy="2806844"/>
+                      <a:ext cx="2991004" cy="977950"/>
                     </a:xfrm>
                     <a:prstGeom prst="rect">
                       <a:avLst/>
@@ -1126,14 +997,12 @@
         <w:jc w:val="center"/>
       </w:pPr>
       <w:r>
-        <w:rPr>
-          <w:noProof/>
-        </w:rPr>
+        <w:lastRenderedPageBreak/>
         <w:drawing>
-          <wp:inline distT="0" distB="0" distL="0" distR="0" wp14:anchorId="6809396C" wp14:editId="44ECC68A">
-            <wp:extent cx="1619333" cy="482625"/>
+          <wp:inline distT="0" distB="0" distL="0" distR="0" wp14:anchorId="00FC1C31" wp14:editId="62D23853">
+            <wp:extent cx="2368672" cy="1104957"/>
             <wp:effectExtent l="0" t="0" r="0" b="0"/>
-            <wp:docPr id="6" name="Рисунок 6"/>
+            <wp:docPr id="18" name="Рисунок 18"/>
             <wp:cNvGraphicFramePr>
               <a:graphicFrameLocks xmlns:a="http://schemas.openxmlformats.org/drawingml/2006/main" noChangeAspect="1"/>
             </wp:cNvGraphicFramePr>
@@ -1153,7 +1022,7 @@
                   <pic:spPr>
                     <a:xfrm>
                       <a:off x="0" y="0"/>
-                      <a:ext cx="1619333" cy="482625"/>
+                      <a:ext cx="2368672" cy="1104957"/>
                     </a:xfrm>
                     <a:prstGeom prst="rect">
                       <a:avLst/>
@@ -1193,11 +1062,68 @@
         <w:t>:</w:t>
       </w:r>
       <w:r>
-        <w:t xml:space="preserve"> «Использование отладчика Visual Studio .NET». Поставлены точки и запущено пошаговое выполнение на рисунке 6. </w:t>
-      </w:r>
-      <w:r>
-        <w:lastRenderedPageBreak/>
-        <w:t>Просмотрено значение переменной на рисунке 7. Использована команда для пошагового выполнения.</w:t>
+        <w:t xml:space="preserve"> «</w:t>
+      </w:r>
+      <w:r>
+        <w:t>Использование возвращаемых параметров в методах</w:t>
+      </w:r>
+      <w:r>
+        <w:t xml:space="preserve">». </w:t>
+      </w:r>
+    </w:p>
+    <w:p>
+      <w:pPr>
+        <w:rPr>
+          <w:lang w:val="en-US"/>
+        </w:rPr>
+      </w:pPr>
+      <w:bookmarkStart w:id="0" w:name="_GoBack"/>
+      <w:bookmarkEnd w:id="0"/>
+    </w:p>
+    <w:p>
+      <w:r>
+        <w:t>Выполнено упражнение 4</w:t>
+      </w:r>
+      <w:r>
+        <w:t xml:space="preserve">: </w:t>
+      </w:r>
+      <w:r>
+        <w:t>«</w:t>
+      </w:r>
+      <w:r>
+        <w:t xml:space="preserve">Добавление в </w:t>
+      </w:r>
+      <w:r>
+        <w:rPr>
+          <w:lang w:val="en-US"/>
+        </w:rPr>
+        <w:t>C</w:t>
+      </w:r>
+      <w:r>
+        <w:t>#</w:t>
+      </w:r>
+      <w:r>
+        <w:t>-программу обработчика исключительных ситуаций</w:t>
+      </w:r>
+      <w:r>
+        <w:t>»</w:t>
+      </w:r>
+      <w:r>
+        <w:t xml:space="preserve">. Создан проект. Написан </w:t>
+      </w:r>
+      <w:proofErr w:type="gramStart"/>
+      <w:r>
+        <w:t>код</w:t>
+      </w:r>
+      <w:proofErr w:type="gramEnd"/>
+      <w:r>
+        <w:t xml:space="preserve"> запрашивающий у пользователя два целых числа. Разделено первое число на второе и выведен результат на экран. Добавлен обработчик исключительных ситуаций</w:t>
+      </w:r>
+      <w:r>
+        <w:t xml:space="preserve">: </w:t>
+      </w:r>
+      <w:r>
+        <w:t>ввод данных неверного формата, деление на нуль. Протестирована программа.</w:t>
       </w:r>
     </w:p>
     <w:p>
@@ -1211,10 +1137,10 @@
           <w:noProof/>
         </w:rPr>
         <w:drawing>
-          <wp:inline distT="0" distB="0" distL="0" distR="0" wp14:anchorId="533DDAB4" wp14:editId="06FC089B">
-            <wp:extent cx="4997707" cy="2819545"/>
-            <wp:effectExtent l="0" t="0" r="0" b="0"/>
-            <wp:docPr id="7" name="Рисунок 7"/>
+          <wp:inline distT="0" distB="0" distL="0" distR="0" wp14:anchorId="109D27EF" wp14:editId="7811B032">
+            <wp:extent cx="5848350" cy="4543425"/>
+            <wp:effectExtent l="0" t="0" r="0" b="9525"/>
+            <wp:docPr id="9" name="Рисунок 9"/>
             <wp:cNvGraphicFramePr>
               <a:graphicFrameLocks xmlns:a="http://schemas.openxmlformats.org/drawingml/2006/main" noChangeAspect="1"/>
             </wp:cNvGraphicFramePr>
@@ -1234,7 +1160,7 @@
                   <pic:spPr>
                     <a:xfrm>
                       <a:off x="0" y="0"/>
-                      <a:ext cx="4997707" cy="2819545"/>
+                      <a:ext cx="5848350" cy="4543425"/>
                     </a:xfrm>
                     <a:prstGeom prst="rect">
                       <a:avLst/>
@@ -1259,11 +1185,11 @@
           <w:rPr>
             <w:noProof/>
           </w:rPr>
-          <w:t>6</w:t>
+          <w:t>8</w:t>
         </w:r>
       </w:fldSimple>
       <w:r>
-        <w:t xml:space="preserve"> – код программы упражнения 3</w:t>
+        <w:t xml:space="preserve"> – код программы упражнения 4</w:t>
       </w:r>
     </w:p>
     <w:p>
@@ -1276,11 +1202,12 @@
         <w:rPr>
           <w:noProof/>
         </w:rPr>
+        <w:lastRenderedPageBreak/>
         <w:drawing>
-          <wp:inline distT="0" distB="0" distL="0" distR="0" wp14:anchorId="7EBF168E" wp14:editId="03D15095">
-            <wp:extent cx="4292821" cy="1625684"/>
-            <wp:effectExtent l="0" t="0" r="0" b="0"/>
-            <wp:docPr id="8" name="Рисунок 8"/>
+          <wp:inline distT="0" distB="0" distL="0" distR="0" wp14:anchorId="08D25C65" wp14:editId="092F43AB">
+            <wp:extent cx="5057775" cy="781050"/>
+            <wp:effectExtent l="0" t="0" r="9525" b="0"/>
+            <wp:docPr id="10" name="Рисунок 10"/>
             <wp:cNvGraphicFramePr>
               <a:graphicFrameLocks xmlns:a="http://schemas.openxmlformats.org/drawingml/2006/main" noChangeAspect="1"/>
             </wp:cNvGraphicFramePr>
@@ -1300,7 +1227,7 @@
                   <pic:spPr>
                     <a:xfrm>
                       <a:off x="0" y="0"/>
-                      <a:ext cx="4292821" cy="1625684"/>
+                      <a:ext cx="5057775" cy="781050"/>
                     </a:xfrm>
                     <a:prstGeom prst="rect">
                       <a:avLst/>
@@ -1325,55 +1252,11 @@
           <w:rPr>
             <w:noProof/>
           </w:rPr>
-          <w:t>7</w:t>
+          <w:t>9</w:t>
         </w:r>
       </w:fldSimple>
       <w:r>
-        <w:t xml:space="preserve"> – значение переменной </w:t>
-      </w:r>
-      <w:r>
-        <w:rPr>
-          <w:lang w:val="en-US"/>
-        </w:rPr>
-        <w:t>myName</w:t>
-      </w:r>
-    </w:p>
-    <w:p>
-      <w:r>
-        <w:t>Выполнено упражнение 4</w:t>
-      </w:r>
-      <w:r>
-        <w:t xml:space="preserve">: </w:t>
-      </w:r>
-      <w:r>
-        <w:t>«</w:t>
-      </w:r>
-      <w:r>
-        <w:t xml:space="preserve">Добавление в </w:t>
-      </w:r>
-      <w:r>
-        <w:rPr>
-          <w:lang w:val="en-US"/>
-        </w:rPr>
-        <w:t>C</w:t>
-      </w:r>
-      <w:r>
-        <w:t>#</w:t>
-      </w:r>
-      <w:r>
-        <w:t>-программу обработчика исключительных ситуаций</w:t>
-      </w:r>
-      <w:r>
-        <w:t>»</w:t>
-      </w:r>
-      <w:r>
-        <w:t>. Создан проект. Написан код запрашивающий у пользователя два целых числа. Разделено первое число на второе и выведен результат на экран. Добавлен обработчик исключительных ситуаций</w:t>
-      </w:r>
-      <w:r>
-        <w:t xml:space="preserve">: </w:t>
-      </w:r>
-      <w:r>
-        <w:t>ввод данных неверного формата, деление на нуль. Протестирована программа.</w:t>
+        <w:t xml:space="preserve"> – ошибка деления на нуль</w:t>
       </w:r>
     </w:p>
     <w:p>
@@ -1386,12 +1269,11 @@
         <w:rPr>
           <w:noProof/>
         </w:rPr>
-        <w:lastRenderedPageBreak/>
         <w:drawing>
-          <wp:inline distT="0" distB="0" distL="0" distR="0" wp14:anchorId="109D27EF" wp14:editId="7811B032">
-            <wp:extent cx="5848350" cy="4543425"/>
+          <wp:inline distT="0" distB="0" distL="0" distR="0" wp14:anchorId="686B3CA4" wp14:editId="750259B6">
+            <wp:extent cx="5581650" cy="466725"/>
             <wp:effectExtent l="0" t="0" r="0" b="9525"/>
-            <wp:docPr id="9" name="Рисунок 9"/>
+            <wp:docPr id="11" name="Рисунок 11"/>
             <wp:cNvGraphicFramePr>
               <a:graphicFrameLocks xmlns:a="http://schemas.openxmlformats.org/drawingml/2006/main" noChangeAspect="1"/>
             </wp:cNvGraphicFramePr>
@@ -1411,7 +1293,7 @@
                   <pic:spPr>
                     <a:xfrm>
                       <a:off x="0" y="0"/>
-                      <a:ext cx="5848350" cy="4543425"/>
+                      <a:ext cx="5581650" cy="466725"/>
                     </a:xfrm>
                     <a:prstGeom prst="rect">
                       <a:avLst/>
@@ -1431,29 +1313,39 @@
       <w:r>
         <w:t xml:space="preserve">Рисунок </w:t>
       </w:r>
-      <w:r>
-        <w:fldChar w:fldCharType="begin"/>
-      </w:r>
-      <w:r>
-        <w:instrText xml:space="preserve"> SEQ Рисунок \* ARABIC </w:instrText>
-      </w:r>
-      <w:r>
-        <w:fldChar w:fldCharType="separate"/>
-      </w:r>
-      <w:r>
-        <w:rPr>
-          <w:noProof/>
-        </w:rPr>
-        <w:t>8</w:t>
-      </w:r>
-      <w:r>
-        <w:rPr>
-          <w:noProof/>
-        </w:rPr>
-        <w:fldChar w:fldCharType="end"/>
-      </w:r>
-      <w:r>
-        <w:t xml:space="preserve"> – код программы упражнения 4</w:t>
+      <w:fldSimple w:instr=" SEQ Рисунок \* ARABIC ">
+        <w:r>
+          <w:rPr>
+            <w:noProof/>
+          </w:rPr>
+          <w:t>10</w:t>
+        </w:r>
+      </w:fldSimple>
+      <w:r>
+        <w:t xml:space="preserve"> – ошибка неверного формата</w:t>
+      </w:r>
+    </w:p>
+    <w:p>
+      <w:r>
+        <w:t>Выполнено упражнение 5</w:t>
+      </w:r>
+      <w:r>
+        <w:t xml:space="preserve">: </w:t>
+      </w:r>
+      <w:r>
+        <w:t>«</w:t>
+      </w:r>
+      <w:r>
+        <w:t>Расчет площади треугольника</w:t>
+      </w:r>
+      <w:r>
+        <w:t>»</w:t>
+      </w:r>
+      <w:r>
+        <w:t>.</w:t>
+      </w:r>
+      <w:r>
+        <w:t xml:space="preserve"> Создана программа подсчитывающая площадь равностороннего треугольника, периметр которого известен.</w:t>
       </w:r>
     </w:p>
     <w:p>
@@ -1467,10 +1359,10 @@
           <w:noProof/>
         </w:rPr>
         <w:drawing>
-          <wp:inline distT="0" distB="0" distL="0" distR="0" wp14:anchorId="08D25C65" wp14:editId="092F43AB">
-            <wp:extent cx="5057775" cy="781050"/>
+          <wp:inline distT="0" distB="0" distL="0" distR="0" wp14:anchorId="2A35256D" wp14:editId="53E99905">
+            <wp:extent cx="4695825" cy="3257550"/>
             <wp:effectExtent l="0" t="0" r="9525" b="0"/>
-            <wp:docPr id="10" name="Рисунок 10"/>
+            <wp:docPr id="12" name="Рисунок 12"/>
             <wp:cNvGraphicFramePr>
               <a:graphicFrameLocks xmlns:a="http://schemas.openxmlformats.org/drawingml/2006/main" noChangeAspect="1"/>
             </wp:cNvGraphicFramePr>
@@ -1490,7 +1382,7 @@
                   <pic:spPr>
                     <a:xfrm>
                       <a:off x="0" y="0"/>
-                      <a:ext cx="5057775" cy="781050"/>
+                      <a:ext cx="4695825" cy="3257550"/>
                     </a:xfrm>
                     <a:prstGeom prst="rect">
                       <a:avLst/>
@@ -1506,6 +1398,9 @@
     <w:p>
       <w:pPr>
         <w:pStyle w:val="aa"/>
+        <w:rPr>
+          <w:lang w:val="en-US"/>
+        </w:rPr>
       </w:pPr>
       <w:r>
         <w:t xml:space="preserve">Рисунок </w:t>
@@ -1523,7 +1418,7 @@
         <w:rPr>
           <w:noProof/>
         </w:rPr>
-        <w:t>9</w:t>
+        <w:t>11</w:t>
       </w:r>
       <w:r>
         <w:rPr>
@@ -1532,7 +1427,7 @@
         <w:fldChar w:fldCharType="end"/>
       </w:r>
       <w:r>
-        <w:t xml:space="preserve"> – ошибка деления на нуль</w:t>
+        <w:t xml:space="preserve"> – код программы упражнения 5</w:t>
       </w:r>
     </w:p>
     <w:p>
@@ -1546,10 +1441,10 @@
           <w:noProof/>
         </w:rPr>
         <w:drawing>
-          <wp:inline distT="0" distB="0" distL="0" distR="0" wp14:anchorId="686B3CA4" wp14:editId="750259B6">
-            <wp:extent cx="5581650" cy="466725"/>
-            <wp:effectExtent l="0" t="0" r="0" b="9525"/>
-            <wp:docPr id="11" name="Рисунок 11"/>
+          <wp:inline distT="0" distB="0" distL="0" distR="0" wp14:anchorId="76D694C2" wp14:editId="2115C081">
+            <wp:extent cx="2743200" cy="666750"/>
+            <wp:effectExtent l="0" t="0" r="0" b="0"/>
+            <wp:docPr id="13" name="Рисунок 13"/>
             <wp:cNvGraphicFramePr>
               <a:graphicFrameLocks xmlns:a="http://schemas.openxmlformats.org/drawingml/2006/main" noChangeAspect="1"/>
             </wp:cNvGraphicFramePr>
@@ -1569,178 +1464,6 @@
                   <pic:spPr>
                     <a:xfrm>
                       <a:off x="0" y="0"/>
-                      <a:ext cx="5581650" cy="466725"/>
-                    </a:xfrm>
-                    <a:prstGeom prst="rect">
-                      <a:avLst/>
-                    </a:prstGeom>
-                  </pic:spPr>
-                </pic:pic>
-              </a:graphicData>
-            </a:graphic>
-          </wp:inline>
-        </w:drawing>
-      </w:r>
-    </w:p>
-    <w:p>
-      <w:pPr>
-        <w:pStyle w:val="aa"/>
-      </w:pPr>
-      <w:r>
-        <w:t xml:space="preserve">Рисунок </w:t>
-      </w:r>
-      <w:r>
-        <w:fldChar w:fldCharType="begin"/>
-      </w:r>
-      <w:r>
-        <w:instrText xml:space="preserve"> SEQ Рисунок \* ARABIC </w:instrText>
-      </w:r>
-      <w:r>
-        <w:fldChar w:fldCharType="separate"/>
-      </w:r>
-      <w:r>
-        <w:rPr>
-          <w:noProof/>
-        </w:rPr>
-        <w:t>10</w:t>
-      </w:r>
-      <w:r>
-        <w:rPr>
-          <w:noProof/>
-        </w:rPr>
-        <w:fldChar w:fldCharType="end"/>
-      </w:r>
-      <w:r>
-        <w:t xml:space="preserve"> – ошибка неверного формата</w:t>
-      </w:r>
-    </w:p>
-    <w:p>
-      <w:r>
-        <w:t>Выполнено упражнение 5</w:t>
-      </w:r>
-      <w:r>
-        <w:t xml:space="preserve">: </w:t>
-      </w:r>
-      <w:r>
-        <w:t>«</w:t>
-      </w:r>
-      <w:r>
-        <w:t>Расчет площади треугольника</w:t>
-      </w:r>
-      <w:r>
-        <w:t>»</w:t>
-      </w:r>
-      <w:r>
-        <w:t>.</w:t>
-      </w:r>
-      <w:r>
-        <w:t xml:space="preserve"> Создана программа подсчитывающая площадь равностороннего треугольника, периметр которого известен.</w:t>
-      </w:r>
-    </w:p>
-    <w:p>
-      <w:pPr>
-        <w:keepNext/>
-        <w:ind w:firstLine="0"/>
-        <w:jc w:val="center"/>
-      </w:pPr>
-      <w:r>
-        <w:rPr>
-          <w:noProof/>
-        </w:rPr>
-        <w:lastRenderedPageBreak/>
-        <w:drawing>
-          <wp:inline distT="0" distB="0" distL="0" distR="0" wp14:anchorId="2A35256D" wp14:editId="53E99905">
-            <wp:extent cx="4695825" cy="3257550"/>
-            <wp:effectExtent l="0" t="0" r="9525" b="0"/>
-            <wp:docPr id="12" name="Рисунок 12"/>
-            <wp:cNvGraphicFramePr>
-              <a:graphicFrameLocks xmlns:a="http://schemas.openxmlformats.org/drawingml/2006/main" noChangeAspect="1"/>
-            </wp:cNvGraphicFramePr>
-            <a:graphic xmlns:a="http://schemas.openxmlformats.org/drawingml/2006/main">
-              <a:graphicData uri="http://schemas.openxmlformats.org/drawingml/2006/picture">
-                <pic:pic xmlns:pic="http://schemas.openxmlformats.org/drawingml/2006/picture">
-                  <pic:nvPicPr>
-                    <pic:cNvPr id="1" name=""/>
-                    <pic:cNvPicPr/>
-                  </pic:nvPicPr>
-                  <pic:blipFill>
-                    <a:blip r:embed="rId18"/>
-                    <a:stretch>
-                      <a:fillRect/>
-                    </a:stretch>
-                  </pic:blipFill>
-                  <pic:spPr>
-                    <a:xfrm>
-                      <a:off x="0" y="0"/>
-                      <a:ext cx="4695825" cy="3257550"/>
-                    </a:xfrm>
-                    <a:prstGeom prst="rect">
-                      <a:avLst/>
-                    </a:prstGeom>
-                  </pic:spPr>
-                </pic:pic>
-              </a:graphicData>
-            </a:graphic>
-          </wp:inline>
-        </w:drawing>
-      </w:r>
-    </w:p>
-    <w:p>
-      <w:pPr>
-        <w:pStyle w:val="aa"/>
-        <w:rPr>
-          <w:lang w:val="en-US"/>
-        </w:rPr>
-      </w:pPr>
-      <w:r>
-        <w:t xml:space="preserve">Рисунок </w:t>
-      </w:r>
-      <w:fldSimple w:instr=" SEQ Рисунок \* ARABIC ">
-        <w:r>
-          <w:rPr>
-            <w:noProof/>
-          </w:rPr>
-          <w:t>11</w:t>
-        </w:r>
-      </w:fldSimple>
-      <w:r>
-        <w:t xml:space="preserve"> – код программы упражнения 5</w:t>
-      </w:r>
-    </w:p>
-    <w:p>
-      <w:pPr>
-        <w:keepNext/>
-        <w:ind w:firstLine="0"/>
-        <w:jc w:val="center"/>
-      </w:pPr>
-      <w:r>
-        <w:rPr>
-          <w:noProof/>
-        </w:rPr>
-        <w:drawing>
-          <wp:inline distT="0" distB="0" distL="0" distR="0" wp14:anchorId="76D694C2" wp14:editId="2115C081">
-            <wp:extent cx="2743200" cy="666750"/>
-            <wp:effectExtent l="0" t="0" r="0" b="0"/>
-            <wp:docPr id="13" name="Рисунок 13"/>
-            <wp:cNvGraphicFramePr>
-              <a:graphicFrameLocks xmlns:a="http://schemas.openxmlformats.org/drawingml/2006/main" noChangeAspect="1"/>
-            </wp:cNvGraphicFramePr>
-            <a:graphic xmlns:a="http://schemas.openxmlformats.org/drawingml/2006/main">
-              <a:graphicData uri="http://schemas.openxmlformats.org/drawingml/2006/picture">
-                <pic:pic xmlns:pic="http://schemas.openxmlformats.org/drawingml/2006/picture">
-                  <pic:nvPicPr>
-                    <pic:cNvPr id="1" name=""/>
-                    <pic:cNvPicPr/>
-                  </pic:nvPicPr>
-                  <pic:blipFill>
-                    <a:blip r:embed="rId19"/>
-                    <a:stretch>
-                      <a:fillRect/>
-                    </a:stretch>
-                  </pic:blipFill>
-                  <pic:spPr>
-                    <a:xfrm>
-                      <a:off x="0" y="0"/>
                       <a:ext cx="2743200" cy="666750"/>
                     </a:xfrm>
                     <a:prstGeom prst="rect">
@@ -1761,14 +1484,27 @@
       <w:r>
         <w:t xml:space="preserve">Рисунок </w:t>
       </w:r>
-      <w:fldSimple w:instr=" SEQ Рисунок \* ARABIC ">
-        <w:r>
-          <w:rPr>
-            <w:noProof/>
-          </w:rPr>
-          <w:t>12</w:t>
-        </w:r>
-      </w:fldSimple>
+      <w:r>
+        <w:fldChar w:fldCharType="begin"/>
+      </w:r>
+      <w:r>
+        <w:instrText xml:space="preserve"> SEQ Рисунок \* ARABIC </w:instrText>
+      </w:r>
+      <w:r>
+        <w:fldChar w:fldCharType="separate"/>
+      </w:r>
+      <w:r>
+        <w:rPr>
+          <w:noProof/>
+        </w:rPr>
+        <w:t>12</w:t>
+      </w:r>
+      <w:r>
+        <w:rPr>
+          <w:noProof/>
+        </w:rPr>
+        <w:fldChar w:fldCharType="end"/>
+      </w:r>
       <w:r>
         <w:t xml:space="preserve"> – выполнение программы упражнения 5</w:t>
       </w:r>
@@ -1792,8 +1528,13 @@
       </w:r>
     </w:p>
     <w:p>
-      <w:r>
-        <w:t xml:space="preserve">В ходе выполнения лабораторной работы, были приобретены навыки создания программ с помощью среды разработки </w:t>
+      <w:proofErr w:type="gramStart"/>
+      <w:r>
+        <w:t>В ходе выполнения лабораторной работы,</w:t>
+      </w:r>
+      <w:proofErr w:type="gramEnd"/>
+      <w:r>
+        <w:t xml:space="preserve"> были приобретены навыки создания программ с помощью среды разработки </w:t>
       </w:r>
       <w:r>
         <w:rPr>
@@ -1819,8 +1560,6 @@
         </w:rPr>
         <w:t>NET</w:t>
       </w:r>
-      <w:bookmarkStart w:id="0" w:name="_GoBack"/>
-      <w:bookmarkEnd w:id="0"/>
       <w:r>
         <w:t xml:space="preserve"> </w:t>
       </w:r>
@@ -2769,7 +2508,7 @@
     <w:charset w:val="CC"/>
     <w:family w:val="swiss"/>
     <w:pitch w:val="variable"/>
-    <w:sig w:usb0="E0002AFF" w:usb1="C000247B" w:usb2="00000009" w:usb3="00000000" w:csb0="000001FF" w:csb1="00000000"/>
+    <w:sig w:usb0="E0002EFF" w:usb1="C000247B" w:usb2="00000009" w:usb3="00000000" w:csb0="000001FF" w:csb1="00000000"/>
   </w:font>
   <w:font w:name="Times New Roman">
     <w:panose1 w:val="02020603050405020304"/>
@@ -2818,6 +2557,7 @@
   </w:compat>
   <w:rsids>
     <w:rsidRoot w:val="002D223B"/>
+    <w:rsid w:val="000F28DC"/>
     <w:rsid w:val="00234EBD"/>
     <w:rsid w:val="002D223B"/>
     <w:rsid w:val="00614F49"/>
@@ -3617,7 +3357,7 @@
 </file>
 
 <file path=customXml/itemProps1.xml><?xml version="1.0" encoding="utf-8"?>
-<ds:datastoreItem xmlns:ds="http://schemas.openxmlformats.org/officeDocument/2006/customXml" ds:itemID="{F8B0F244-A127-412B-9734-7F6381C155E0}">
+<ds:datastoreItem xmlns:ds="http://schemas.openxmlformats.org/officeDocument/2006/customXml" ds:itemID="{F31F6517-6E91-4D53-BA90-5A2C131B495B}">
   <ds:schemaRefs>
     <ds:schemaRef ds:uri="http://schemas.openxmlformats.org/officeDocument/2006/bibliography"/>
   </ds:schemaRefs>

--- a/Отчеты/Лаба 4.docx
+++ b/Отчеты/Лаба 4.docx
@@ -153,7 +153,6 @@
               <w:b/>
               <w:sz w:val="32"/>
               <w:szCs w:val="32"/>
-              <w:lang w:val="en-US"/>
             </w:rPr>
             <w:t>4</w:t>
           </w:r>
@@ -674,30 +673,26 @@
       <w:r>
         <w:t xml:space="preserve">класса </w:t>
       </w:r>
-      <w:proofErr w:type="spellStart"/>
       <w:r>
         <w:rPr>
           <w:lang w:val="en-US"/>
         </w:rPr>
         <w:t>Utils</w:t>
       </w:r>
-      <w:proofErr w:type="spellEnd"/>
       <w:r>
         <w:t xml:space="preserve">. </w:t>
       </w:r>
-      <w:proofErr w:type="spellStart"/>
-      <w:r>
-        <w:t>Простетирован</w:t>
-      </w:r>
-      <w:proofErr w:type="spellEnd"/>
-      <w:r>
-        <w:t xml:space="preserve"> метод </w:t>
+      <w:r>
+        <w:t xml:space="preserve">Простетирован метод </w:t>
       </w:r>
       <w:r>
         <w:rPr>
           <w:lang w:val="en-US"/>
         </w:rPr>
-        <w:t xml:space="preserve">greater. </w:t>
+        <w:t>greater</w:t>
+      </w:r>
+      <w:r>
+        <w:t xml:space="preserve">. </w:t>
       </w:r>
     </w:p>
     <w:p>
@@ -707,6 +702,9 @@
         <w:jc w:val="center"/>
       </w:pPr>
       <w:r>
+        <w:rPr>
+          <w:noProof/>
+        </w:rPr>
         <w:drawing>
           <wp:inline distT="0" distB="0" distL="0" distR="0" wp14:anchorId="5CFDD846" wp14:editId="115EDBDC">
             <wp:extent cx="5353325" cy="2235315"/>
@@ -751,14 +749,27 @@
       <w:r>
         <w:t xml:space="preserve">Рисунок </w:t>
       </w:r>
-      <w:fldSimple w:instr=" SEQ Рисунок \* ARABIC ">
-        <w:r>
-          <w:rPr>
-            <w:noProof/>
-          </w:rPr>
-          <w:t>1</w:t>
-        </w:r>
-      </w:fldSimple>
+      <w:r>
+        <w:fldChar w:fldCharType="begin"/>
+      </w:r>
+      <w:r>
+        <w:instrText xml:space="preserve"> SEQ Рисунок \* ARABIC </w:instrText>
+      </w:r>
+      <w:r>
+        <w:fldChar w:fldCharType="separate"/>
+      </w:r>
+      <w:r>
+        <w:rPr>
+          <w:noProof/>
+        </w:rPr>
+        <w:t>1</w:t>
+      </w:r>
+      <w:r>
+        <w:rPr>
+          <w:noProof/>
+        </w:rPr>
+        <w:fldChar w:fldCharType="end"/>
+      </w:r>
       <w:r>
         <w:t xml:space="preserve"> – код программы упражнения 1</w:t>
       </w:r>
@@ -770,6 +781,9 @@
         <w:jc w:val="center"/>
       </w:pPr>
       <w:r>
+        <w:rPr>
+          <w:noProof/>
+        </w:rPr>
         <w:drawing>
           <wp:inline distT="0" distB="0" distL="0" distR="0" wp14:anchorId="63097A4C" wp14:editId="7DA59284">
             <wp:extent cx="2482978" cy="768389"/>
@@ -814,14 +828,27 @@
       <w:r>
         <w:t xml:space="preserve">Рисунок </w:t>
       </w:r>
-      <w:fldSimple w:instr=" SEQ Рисунок \* ARABIC ">
-        <w:r>
-          <w:rPr>
-            <w:noProof/>
-          </w:rPr>
-          <w:t>2</w:t>
-        </w:r>
-      </w:fldSimple>
+      <w:r>
+        <w:fldChar w:fldCharType="begin"/>
+      </w:r>
+      <w:r>
+        <w:instrText xml:space="preserve"> SEQ Рисунок \* ARABIC </w:instrText>
+      </w:r>
+      <w:r>
+        <w:fldChar w:fldCharType="separate"/>
+      </w:r>
+      <w:r>
+        <w:rPr>
+          <w:noProof/>
+        </w:rPr>
+        <w:t>2</w:t>
+      </w:r>
+      <w:r>
+        <w:rPr>
+          <w:noProof/>
+        </w:rPr>
+        <w:fldChar w:fldCharType="end"/>
+      </w:r>
       <w:r>
         <w:t xml:space="preserve"> – выполнение программы упражнения 1</w:t>
       </w:r>
@@ -871,6 +898,9 @@
         <w:jc w:val="center"/>
       </w:pPr>
       <w:r>
+        <w:rPr>
+          <w:noProof/>
+        </w:rPr>
         <w:drawing>
           <wp:inline distT="0" distB="0" distL="0" distR="0" wp14:anchorId="5F2A4891" wp14:editId="742EC32E">
             <wp:extent cx="3302170" cy="692186"/>
@@ -915,14 +945,27 @@
       <w:r>
         <w:t xml:space="preserve">Рисунок </w:t>
       </w:r>
-      <w:fldSimple w:instr=" SEQ Рисунок \* ARABIC ">
-        <w:r>
-          <w:rPr>
-            <w:noProof/>
-          </w:rPr>
-          <w:t>3</w:t>
-        </w:r>
-      </w:fldSimple>
+      <w:r>
+        <w:fldChar w:fldCharType="begin"/>
+      </w:r>
+      <w:r>
+        <w:instrText xml:space="preserve"> SEQ Рисунок \* ARABIC </w:instrText>
+      </w:r>
+      <w:r>
+        <w:fldChar w:fldCharType="separate"/>
+      </w:r>
+      <w:r>
+        <w:rPr>
+          <w:noProof/>
+        </w:rPr>
+        <w:t>3</w:t>
+      </w:r>
+      <w:r>
+        <w:rPr>
+          <w:noProof/>
+        </w:rPr>
+        <w:fldChar w:fldCharType="end"/>
+      </w:r>
       <w:r>
         <w:t xml:space="preserve"> – код программы упражнения 2</w:t>
       </w:r>
@@ -934,6 +977,9 @@
         <w:jc w:val="center"/>
       </w:pPr>
       <w:r>
+        <w:rPr>
+          <w:noProof/>
+        </w:rPr>
         <w:drawing>
           <wp:inline distT="0" distB="0" distL="0" distR="0" wp14:anchorId="626BBCE9" wp14:editId="5A3B27C9">
             <wp:extent cx="2991004" cy="977950"/>
@@ -978,14 +1024,27 @@
       <w:r>
         <w:t xml:space="preserve">Рисунок </w:t>
       </w:r>
-      <w:fldSimple w:instr=" SEQ Рисунок \* ARABIC ">
-        <w:r>
-          <w:rPr>
-            <w:noProof/>
-          </w:rPr>
-          <w:t>4</w:t>
-        </w:r>
-      </w:fldSimple>
+      <w:r>
+        <w:fldChar w:fldCharType="begin"/>
+      </w:r>
+      <w:r>
+        <w:instrText xml:space="preserve"> SEQ Рисунок \* ARABIC </w:instrText>
+      </w:r>
+      <w:r>
+        <w:fldChar w:fldCharType="separate"/>
+      </w:r>
+      <w:r>
+        <w:rPr>
+          <w:noProof/>
+        </w:rPr>
+        <w:t>4</w:t>
+      </w:r>
+      <w:r>
+        <w:rPr>
+          <w:noProof/>
+        </w:rPr>
+        <w:fldChar w:fldCharType="end"/>
+      </w:r>
       <w:r>
         <w:t xml:space="preserve"> – код программы упражнения 2</w:t>
       </w:r>
@@ -997,6 +1056,9 @@
         <w:jc w:val="center"/>
       </w:pPr>
       <w:r>
+        <w:rPr>
+          <w:noProof/>
+        </w:rPr>
         <w:lastRenderedPageBreak/>
         <w:drawing>
           <wp:inline distT="0" distB="0" distL="0" distR="0" wp14:anchorId="00FC1C31" wp14:editId="62D23853">
@@ -1042,14 +1104,27 @@
       <w:r>
         <w:t xml:space="preserve">Рисунок </w:t>
       </w:r>
-      <w:fldSimple w:instr=" SEQ Рисунок \* ARABIC ">
-        <w:r>
-          <w:rPr>
-            <w:noProof/>
-          </w:rPr>
-          <w:t>5</w:t>
-        </w:r>
-      </w:fldSimple>
+      <w:r>
+        <w:fldChar w:fldCharType="begin"/>
+      </w:r>
+      <w:r>
+        <w:instrText xml:space="preserve"> SEQ Рисунок \* ARABIC </w:instrText>
+      </w:r>
+      <w:r>
+        <w:fldChar w:fldCharType="separate"/>
+      </w:r>
+      <w:r>
+        <w:rPr>
+          <w:noProof/>
+        </w:rPr>
+        <w:t>5</w:t>
+      </w:r>
+      <w:r>
+        <w:rPr>
+          <w:noProof/>
+        </w:rPr>
+        <w:fldChar w:fldCharType="end"/>
+      </w:r>
       <w:r>
         <w:t xml:space="preserve"> – выполнение программы упражнения 2</w:t>
       </w:r>
@@ -1070,60 +1145,23 @@
       <w:r>
         <w:t xml:space="preserve">». </w:t>
       </w:r>
-    </w:p>
-    <w:p>
-      <w:pPr>
+      <w:r>
+        <w:t xml:space="preserve">Создан метод </w:t>
+      </w:r>
+      <w:r>
         <w:rPr>
           <w:lang w:val="en-US"/>
         </w:rPr>
-      </w:pPr>
-      <w:bookmarkStart w:id="0" w:name="_GoBack"/>
-      <w:bookmarkEnd w:id="0"/>
-    </w:p>
-    <w:p>
-      <w:r>
-        <w:t>Выполнено упражнение 4</w:t>
-      </w:r>
-      <w:r>
-        <w:t xml:space="preserve">: </w:t>
-      </w:r>
-      <w:r>
-        <w:t>«</w:t>
-      </w:r>
-      <w:r>
-        <w:t xml:space="preserve">Добавление в </w:t>
+        <w:t xml:space="preserve">Factorial. </w:t>
+      </w:r>
+      <w:r>
+        <w:t xml:space="preserve">Протестирован метод </w:t>
       </w:r>
       <w:r>
         <w:rPr>
           <w:lang w:val="en-US"/>
         </w:rPr>
-        <w:t>C</w:t>
-      </w:r>
-      <w:r>
-        <w:t>#</w:t>
-      </w:r>
-      <w:r>
-        <w:t>-программу обработчика исключительных ситуаций</w:t>
-      </w:r>
-      <w:r>
-        <w:t>»</w:t>
-      </w:r>
-      <w:r>
-        <w:t xml:space="preserve">. Создан проект. Написан </w:t>
-      </w:r>
-      <w:proofErr w:type="gramStart"/>
-      <w:r>
-        <w:t>код</w:t>
-      </w:r>
-      <w:proofErr w:type="gramEnd"/>
-      <w:r>
-        <w:t xml:space="preserve"> запрашивающий у пользователя два целых числа. Разделено первое число на второе и выведен результат на экран. Добавлен обработчик исключительных ситуаций</w:t>
-      </w:r>
-      <w:r>
-        <w:t xml:space="preserve">: </w:t>
-      </w:r>
-      <w:r>
-        <w:t>ввод данных неверного формата, деление на нуль. Протестирована программа.</w:t>
+        <w:t xml:space="preserve">Factorial. </w:t>
       </w:r>
     </w:p>
     <w:p>
@@ -1137,10 +1175,10 @@
           <w:noProof/>
         </w:rPr>
         <w:drawing>
-          <wp:inline distT="0" distB="0" distL="0" distR="0" wp14:anchorId="109D27EF" wp14:editId="7811B032">
-            <wp:extent cx="5848350" cy="4543425"/>
-            <wp:effectExtent l="0" t="0" r="0" b="9525"/>
-            <wp:docPr id="9" name="Рисунок 9"/>
+          <wp:inline distT="0" distB="0" distL="0" distR="0" wp14:anchorId="63E0E280" wp14:editId="455E3020">
+            <wp:extent cx="3752850" cy="1885950"/>
+            <wp:effectExtent l="0" t="0" r="0" b="0"/>
+            <wp:docPr id="2" name="Рисунок 2"/>
             <wp:cNvGraphicFramePr>
               <a:graphicFrameLocks xmlns:a="http://schemas.openxmlformats.org/drawingml/2006/main" noChangeAspect="1"/>
             </wp:cNvGraphicFramePr>
@@ -1160,7 +1198,7 @@
                   <pic:spPr>
                     <a:xfrm>
                       <a:off x="0" y="0"/>
-                      <a:ext cx="5848350" cy="4543425"/>
+                      <a:ext cx="3752850" cy="1885950"/>
                     </a:xfrm>
                     <a:prstGeom prst="rect">
                       <a:avLst/>
@@ -1185,11 +1223,11 @@
           <w:rPr>
             <w:noProof/>
           </w:rPr>
-          <w:t>8</w:t>
+          <w:t>6</w:t>
         </w:r>
       </w:fldSimple>
       <w:r>
-        <w:t xml:space="preserve"> – код программы упражнения 4</w:t>
+        <w:t xml:space="preserve"> – код программы упражнения 3</w:t>
       </w:r>
     </w:p>
     <w:p>
@@ -1202,12 +1240,11 @@
         <w:rPr>
           <w:noProof/>
         </w:rPr>
-        <w:lastRenderedPageBreak/>
         <w:drawing>
-          <wp:inline distT="0" distB="0" distL="0" distR="0" wp14:anchorId="08D25C65" wp14:editId="092F43AB">
-            <wp:extent cx="5057775" cy="781050"/>
+          <wp:inline distT="0" distB="0" distL="0" distR="0" wp14:anchorId="561999E3" wp14:editId="2F31769A">
+            <wp:extent cx="3533775" cy="3562350"/>
             <wp:effectExtent l="0" t="0" r="9525" b="0"/>
-            <wp:docPr id="10" name="Рисунок 10"/>
+            <wp:docPr id="3" name="Рисунок 3"/>
             <wp:cNvGraphicFramePr>
               <a:graphicFrameLocks xmlns:a="http://schemas.openxmlformats.org/drawingml/2006/main" noChangeAspect="1"/>
             </wp:cNvGraphicFramePr>
@@ -1227,7 +1264,7 @@
                   <pic:spPr>
                     <a:xfrm>
                       <a:off x="0" y="0"/>
-                      <a:ext cx="5057775" cy="781050"/>
+                      <a:ext cx="3533775" cy="3562350"/>
                     </a:xfrm>
                     <a:prstGeom prst="rect">
                       <a:avLst/>
@@ -1252,11 +1289,11 @@
           <w:rPr>
             <w:noProof/>
           </w:rPr>
-          <w:t>9</w:t>
+          <w:t>7</w:t>
         </w:r>
       </w:fldSimple>
       <w:r>
-        <w:t xml:space="preserve"> – ошибка деления на нуль</w:t>
+        <w:t xml:space="preserve"> – код программы упражнения 3</w:t>
       </w:r>
     </w:p>
     <w:p>
@@ -1270,10 +1307,10 @@
           <w:noProof/>
         </w:rPr>
         <w:drawing>
-          <wp:inline distT="0" distB="0" distL="0" distR="0" wp14:anchorId="686B3CA4" wp14:editId="750259B6">
-            <wp:extent cx="5581650" cy="466725"/>
+          <wp:inline distT="0" distB="0" distL="0" distR="0" wp14:anchorId="060960F8" wp14:editId="30D9C6B6">
+            <wp:extent cx="1657350" cy="523875"/>
             <wp:effectExtent l="0" t="0" r="0" b="9525"/>
-            <wp:docPr id="11" name="Рисунок 11"/>
+            <wp:docPr id="4" name="Рисунок 4"/>
             <wp:cNvGraphicFramePr>
               <a:graphicFrameLocks xmlns:a="http://schemas.openxmlformats.org/drawingml/2006/main" noChangeAspect="1"/>
             </wp:cNvGraphicFramePr>
@@ -1293,7 +1330,7 @@
                   <pic:spPr>
                     <a:xfrm>
                       <a:off x="0" y="0"/>
-                      <a:ext cx="5581650" cy="466725"/>
+                      <a:ext cx="1657350" cy="523875"/>
                     </a:xfrm>
                     <a:prstGeom prst="rect">
                       <a:avLst/>
@@ -1318,16 +1355,17 @@
           <w:rPr>
             <w:noProof/>
           </w:rPr>
-          <w:t>10</w:t>
+          <w:t>8</w:t>
         </w:r>
       </w:fldSimple>
       <w:r>
-        <w:t xml:space="preserve"> – ошибка неверного формата</w:t>
-      </w:r>
-    </w:p>
-    <w:p>
-      <w:r>
-        <w:t>Выполнено упражнение 5</w:t>
+        <w:t xml:space="preserve"> – выполнение программы упражнения 3</w:t>
+      </w:r>
+    </w:p>
+    <w:p>
+      <w:r>
+        <w:lastRenderedPageBreak/>
+        <w:t>Выполнено упражнение 4</w:t>
       </w:r>
       <w:r>
         <w:t xml:space="preserve">: </w:t>
@@ -1336,7 +1374,7 @@
         <w:t>«</w:t>
       </w:r>
       <w:r>
-        <w:t>Расчет площади треугольника</w:t>
+        <w:t>Расчет площади треугольника с помощью метода</w:t>
       </w:r>
       <w:r>
         <w:t>»</w:t>
@@ -1345,7 +1383,22 @@
         <w:t>.</w:t>
       </w:r>
       <w:r>
-        <w:t xml:space="preserve"> Создана программа подсчитывающая площадь равностороннего треугольника, периметр которого известен.</w:t>
+        <w:t xml:space="preserve"> </w:t>
+      </w:r>
+      <w:r>
+        <w:t xml:space="preserve">Создан класс </w:t>
+      </w:r>
+      <w:r>
+        <w:rPr>
+          <w:lang w:val="en-US"/>
+        </w:rPr>
+        <w:t>Operation</w:t>
+      </w:r>
+      <w:r>
+        <w:t xml:space="preserve">. </w:t>
+      </w:r>
+      <w:r>
+        <w:t>Создана 1 перегруженная функция. Написана и протестирована программа.</w:t>
       </w:r>
     </w:p>
     <w:p>
@@ -1359,10 +1412,10 @@
           <w:noProof/>
         </w:rPr>
         <w:drawing>
-          <wp:inline distT="0" distB="0" distL="0" distR="0" wp14:anchorId="2A35256D" wp14:editId="53E99905">
-            <wp:extent cx="4695825" cy="3257550"/>
+          <wp:inline distT="0" distB="0" distL="0" distR="0" wp14:anchorId="2CD41078" wp14:editId="5E88947F">
+            <wp:extent cx="2581275" cy="1447800"/>
             <wp:effectExtent l="0" t="0" r="9525" b="0"/>
-            <wp:docPr id="12" name="Рисунок 12"/>
+            <wp:docPr id="5" name="Рисунок 5"/>
             <wp:cNvGraphicFramePr>
               <a:graphicFrameLocks xmlns:a="http://schemas.openxmlformats.org/drawingml/2006/main" noChangeAspect="1"/>
             </wp:cNvGraphicFramePr>
@@ -1382,7 +1435,7 @@
                   <pic:spPr>
                     <a:xfrm>
                       <a:off x="0" y="0"/>
-                      <a:ext cx="4695825" cy="3257550"/>
+                      <a:ext cx="2581275" cy="1447800"/>
                     </a:xfrm>
                     <a:prstGeom prst="rect">
                       <a:avLst/>
@@ -1398,36 +1451,20 @@
     <w:p>
       <w:pPr>
         <w:pStyle w:val="aa"/>
-        <w:rPr>
-          <w:lang w:val="en-US"/>
-        </w:rPr>
       </w:pPr>
       <w:r>
         <w:t xml:space="preserve">Рисунок </w:t>
       </w:r>
-      <w:r>
-        <w:fldChar w:fldCharType="begin"/>
-      </w:r>
-      <w:r>
-        <w:instrText xml:space="preserve"> SEQ Рисунок \* ARABIC </w:instrText>
-      </w:r>
-      <w:r>
-        <w:fldChar w:fldCharType="separate"/>
-      </w:r>
-      <w:r>
-        <w:rPr>
-          <w:noProof/>
-        </w:rPr>
-        <w:t>11</w:t>
-      </w:r>
-      <w:r>
-        <w:rPr>
-          <w:noProof/>
-        </w:rPr>
-        <w:fldChar w:fldCharType="end"/>
-      </w:r>
-      <w:r>
-        <w:t xml:space="preserve"> – код программы упражнения 5</w:t>
+      <w:fldSimple w:instr=" SEQ Рисунок \* ARABIC ">
+        <w:r>
+          <w:rPr>
+            <w:noProof/>
+          </w:rPr>
+          <w:t>9</w:t>
+        </w:r>
+      </w:fldSimple>
+      <w:r>
+        <w:t xml:space="preserve"> – код программы упражнения 4</w:t>
       </w:r>
     </w:p>
     <w:p>
@@ -1441,10 +1478,10 @@
           <w:noProof/>
         </w:rPr>
         <w:drawing>
-          <wp:inline distT="0" distB="0" distL="0" distR="0" wp14:anchorId="76D694C2" wp14:editId="2115C081">
-            <wp:extent cx="2743200" cy="666750"/>
-            <wp:effectExtent l="0" t="0" r="0" b="0"/>
-            <wp:docPr id="13" name="Рисунок 13"/>
+          <wp:inline distT="0" distB="0" distL="0" distR="0" wp14:anchorId="37241BF3" wp14:editId="7F51070D">
+            <wp:extent cx="3819525" cy="5362575"/>
+            <wp:effectExtent l="0" t="0" r="9525" b="9525"/>
+            <wp:docPr id="6" name="Рисунок 6"/>
             <wp:cNvGraphicFramePr>
               <a:graphicFrameLocks xmlns:a="http://schemas.openxmlformats.org/drawingml/2006/main" noChangeAspect="1"/>
             </wp:cNvGraphicFramePr>
@@ -1464,7 +1501,7 @@
                   <pic:spPr>
                     <a:xfrm>
                       <a:off x="0" y="0"/>
-                      <a:ext cx="2743200" cy="666750"/>
+                      <a:ext cx="3819525" cy="5362575"/>
                     </a:xfrm>
                     <a:prstGeom prst="rect">
                       <a:avLst/>
@@ -1484,31 +1521,307 @@
       <w:r>
         <w:t xml:space="preserve">Рисунок </w:t>
       </w:r>
-      <w:r>
-        <w:fldChar w:fldCharType="begin"/>
-      </w:r>
-      <w:r>
-        <w:instrText xml:space="preserve"> SEQ Рисунок \* ARABIC </w:instrText>
-      </w:r>
-      <w:r>
-        <w:fldChar w:fldCharType="separate"/>
-      </w:r>
+      <w:fldSimple w:instr=" SEQ Рисунок \* ARABIC ">
+        <w:r>
+          <w:rPr>
+            <w:noProof/>
+          </w:rPr>
+          <w:t>10</w:t>
+        </w:r>
+      </w:fldSimple>
+      <w:r>
+        <w:t xml:space="preserve"> – код программы упражнения 4</w:t>
+      </w:r>
+    </w:p>
+    <w:p>
+      <w:pPr>
+        <w:keepNext/>
+        <w:ind w:firstLine="0"/>
+        <w:jc w:val="center"/>
+      </w:pPr>
       <w:r>
         <w:rPr>
           <w:noProof/>
         </w:rPr>
-        <w:t>12</w:t>
-      </w:r>
+        <w:drawing>
+          <wp:inline distT="0" distB="0" distL="0" distR="0" wp14:anchorId="445967C7" wp14:editId="34EF0959">
+            <wp:extent cx="1724025" cy="323850"/>
+            <wp:effectExtent l="0" t="0" r="9525" b="0"/>
+            <wp:docPr id="7" name="Рисунок 7"/>
+            <wp:cNvGraphicFramePr>
+              <a:graphicFrameLocks xmlns:a="http://schemas.openxmlformats.org/drawingml/2006/main" noChangeAspect="1"/>
+            </wp:cNvGraphicFramePr>
+            <a:graphic xmlns:a="http://schemas.openxmlformats.org/drawingml/2006/main">
+              <a:graphicData uri="http://schemas.openxmlformats.org/drawingml/2006/picture">
+                <pic:pic xmlns:pic="http://schemas.openxmlformats.org/drawingml/2006/picture">
+                  <pic:nvPicPr>
+                    <pic:cNvPr id="1" name=""/>
+                    <pic:cNvPicPr/>
+                  </pic:nvPicPr>
+                  <pic:blipFill>
+                    <a:blip r:embed="rId18"/>
+                    <a:stretch>
+                      <a:fillRect/>
+                    </a:stretch>
+                  </pic:blipFill>
+                  <pic:spPr>
+                    <a:xfrm>
+                      <a:off x="0" y="0"/>
+                      <a:ext cx="1724025" cy="323850"/>
+                    </a:xfrm>
+                    <a:prstGeom prst="rect">
+                      <a:avLst/>
+                    </a:prstGeom>
+                  </pic:spPr>
+                </pic:pic>
+              </a:graphicData>
+            </a:graphic>
+          </wp:inline>
+        </w:drawing>
+      </w:r>
+    </w:p>
+    <w:p>
+      <w:pPr>
+        <w:pStyle w:val="aa"/>
+      </w:pPr>
+      <w:r>
+        <w:t xml:space="preserve">Рисунок </w:t>
+      </w:r>
+      <w:fldSimple w:instr=" SEQ Рисунок \* ARABIC ">
+        <w:r>
+          <w:rPr>
+            <w:noProof/>
+          </w:rPr>
+          <w:t>11</w:t>
+        </w:r>
+      </w:fldSimple>
+      <w:r>
+        <w:t xml:space="preserve"> – выполнение программы упражнения 4</w:t>
+      </w:r>
+    </w:p>
+    <w:p>
+      <w:r>
+        <w:lastRenderedPageBreak/>
+        <w:t>Выполнено упражнение 5</w:t>
+      </w:r>
+      <w:r>
+        <w:t xml:space="preserve">: </w:t>
+      </w:r>
+      <w:r>
+        <w:t>«</w:t>
+      </w:r>
+      <w:r>
+        <w:t>Вычисление корней квадратного уравнения</w:t>
+      </w:r>
+      <w:r>
+        <w:t>»</w:t>
+      </w:r>
+      <w:r>
+        <w:t>.</w:t>
+      </w:r>
+      <w:r>
+        <w:t xml:space="preserve"> </w:t>
+      </w:r>
+    </w:p>
+    <w:p>
+      <w:pPr>
+        <w:keepNext/>
+        <w:ind w:firstLine="0"/>
+        <w:jc w:val="center"/>
+      </w:pPr>
       <w:r>
         <w:rPr>
           <w:noProof/>
         </w:rPr>
-        <w:fldChar w:fldCharType="end"/>
-      </w:r>
+        <w:drawing>
+          <wp:inline distT="0" distB="0" distL="0" distR="0" wp14:anchorId="5BC3CFF8" wp14:editId="020E53EF">
+            <wp:extent cx="5591175" cy="5143500"/>
+            <wp:effectExtent l="0" t="0" r="9525" b="0"/>
+            <wp:docPr id="8" name="Рисунок 8"/>
+            <wp:cNvGraphicFramePr>
+              <a:graphicFrameLocks xmlns:a="http://schemas.openxmlformats.org/drawingml/2006/main" noChangeAspect="1"/>
+            </wp:cNvGraphicFramePr>
+            <a:graphic xmlns:a="http://schemas.openxmlformats.org/drawingml/2006/main">
+              <a:graphicData uri="http://schemas.openxmlformats.org/drawingml/2006/picture">
+                <pic:pic xmlns:pic="http://schemas.openxmlformats.org/drawingml/2006/picture">
+                  <pic:nvPicPr>
+                    <pic:cNvPr id="1" name=""/>
+                    <pic:cNvPicPr/>
+                  </pic:nvPicPr>
+                  <pic:blipFill>
+                    <a:blip r:embed="rId19"/>
+                    <a:stretch>
+                      <a:fillRect/>
+                    </a:stretch>
+                  </pic:blipFill>
+                  <pic:spPr>
+                    <a:xfrm>
+                      <a:off x="0" y="0"/>
+                      <a:ext cx="5591175" cy="5143500"/>
+                    </a:xfrm>
+                    <a:prstGeom prst="rect">
+                      <a:avLst/>
+                    </a:prstGeom>
+                  </pic:spPr>
+                </pic:pic>
+              </a:graphicData>
+            </a:graphic>
+          </wp:inline>
+        </w:drawing>
+      </w:r>
+    </w:p>
+    <w:p>
+      <w:pPr>
+        <w:pStyle w:val="aa"/>
+      </w:pPr>
+      <w:r>
+        <w:t xml:space="preserve">Рисунок </w:t>
+      </w:r>
+      <w:fldSimple w:instr=" SEQ Рисунок \* ARABIC ">
+        <w:r>
+          <w:rPr>
+            <w:noProof/>
+          </w:rPr>
+          <w:t>12</w:t>
+        </w:r>
+      </w:fldSimple>
+      <w:r>
+        <w:t xml:space="preserve"> – код программы упражнения 5</w:t>
+      </w:r>
+    </w:p>
+    <w:p>
+      <w:pPr>
+        <w:keepNext/>
+        <w:ind w:firstLine="0"/>
+        <w:jc w:val="center"/>
+      </w:pPr>
+      <w:r>
+        <w:rPr>
+          <w:noProof/>
+        </w:rPr>
+        <w:drawing>
+          <wp:inline distT="0" distB="0" distL="0" distR="0" wp14:anchorId="608D2338" wp14:editId="218D10C2">
+            <wp:extent cx="4953000" cy="1952625"/>
+            <wp:effectExtent l="0" t="0" r="0" b="9525"/>
+            <wp:docPr id="19" name="Рисунок 19"/>
+            <wp:cNvGraphicFramePr>
+              <a:graphicFrameLocks xmlns:a="http://schemas.openxmlformats.org/drawingml/2006/main" noChangeAspect="1"/>
+            </wp:cNvGraphicFramePr>
+            <a:graphic xmlns:a="http://schemas.openxmlformats.org/drawingml/2006/main">
+              <a:graphicData uri="http://schemas.openxmlformats.org/drawingml/2006/picture">
+                <pic:pic xmlns:pic="http://schemas.openxmlformats.org/drawingml/2006/picture">
+                  <pic:nvPicPr>
+                    <pic:cNvPr id="1" name=""/>
+                    <pic:cNvPicPr/>
+                  </pic:nvPicPr>
+                  <pic:blipFill>
+                    <a:blip r:embed="rId20"/>
+                    <a:stretch>
+                      <a:fillRect/>
+                    </a:stretch>
+                  </pic:blipFill>
+                  <pic:spPr>
+                    <a:xfrm>
+                      <a:off x="0" y="0"/>
+                      <a:ext cx="4953000" cy="1952625"/>
+                    </a:xfrm>
+                    <a:prstGeom prst="rect">
+                      <a:avLst/>
+                    </a:prstGeom>
+                  </pic:spPr>
+                </pic:pic>
+              </a:graphicData>
+            </a:graphic>
+          </wp:inline>
+        </w:drawing>
+      </w:r>
+    </w:p>
+    <w:p>
+      <w:pPr>
+        <w:pStyle w:val="aa"/>
+      </w:pPr>
+      <w:r>
+        <w:t xml:space="preserve">Рисунок </w:t>
+      </w:r>
+      <w:fldSimple w:instr=" SEQ Рисунок \* ARABIC ">
+        <w:r>
+          <w:rPr>
+            <w:noProof/>
+          </w:rPr>
+          <w:t>13</w:t>
+        </w:r>
+      </w:fldSimple>
+      <w:r>
+        <w:t xml:space="preserve"> – код программы упражнения 5</w:t>
+      </w:r>
+    </w:p>
+    <w:p>
+      <w:pPr>
+        <w:keepNext/>
+        <w:ind w:firstLine="0"/>
+        <w:jc w:val="center"/>
+      </w:pPr>
+      <w:r>
+        <w:rPr>
+          <w:noProof/>
+        </w:rPr>
+        <w:drawing>
+          <wp:inline distT="0" distB="0" distL="0" distR="0" wp14:anchorId="4B256DC3" wp14:editId="49A20DB5">
+            <wp:extent cx="4303183" cy="361950"/>
+            <wp:effectExtent l="0" t="0" r="2540" b="0"/>
+            <wp:docPr id="20" name="Рисунок 20"/>
+            <wp:cNvGraphicFramePr>
+              <a:graphicFrameLocks xmlns:a="http://schemas.openxmlformats.org/drawingml/2006/main" noChangeAspect="1"/>
+            </wp:cNvGraphicFramePr>
+            <a:graphic xmlns:a="http://schemas.openxmlformats.org/drawingml/2006/main">
+              <a:graphicData uri="http://schemas.openxmlformats.org/drawingml/2006/picture">
+                <pic:pic xmlns:pic="http://schemas.openxmlformats.org/drawingml/2006/picture">
+                  <pic:nvPicPr>
+                    <pic:cNvPr id="1" name=""/>
+                    <pic:cNvPicPr/>
+                  </pic:nvPicPr>
+                  <pic:blipFill>
+                    <a:blip r:embed="rId21"/>
+                    <a:stretch>
+                      <a:fillRect/>
+                    </a:stretch>
+                  </pic:blipFill>
+                  <pic:spPr>
+                    <a:xfrm>
+                      <a:off x="0" y="0"/>
+                      <a:ext cx="4306600" cy="362237"/>
+                    </a:xfrm>
+                    <a:prstGeom prst="rect">
+                      <a:avLst/>
+                    </a:prstGeom>
+                  </pic:spPr>
+                </pic:pic>
+              </a:graphicData>
+            </a:graphic>
+          </wp:inline>
+        </w:drawing>
+      </w:r>
+    </w:p>
+    <w:p>
+      <w:pPr>
+        <w:pStyle w:val="aa"/>
+      </w:pPr>
+      <w:r>
+        <w:t xml:space="preserve">Рисунок </w:t>
+      </w:r>
+      <w:fldSimple w:instr=" SEQ Рисунок \* ARABIC ">
+        <w:r>
+          <w:rPr>
+            <w:noProof/>
+          </w:rPr>
+          <w:t>14</w:t>
+        </w:r>
+      </w:fldSimple>
       <w:r>
         <w:t xml:space="preserve"> – выполнение программы упражнения 5</w:t>
       </w:r>
     </w:p>
+    <w:p/>
     <w:p>
       <w:pPr>
         <w:spacing w:after="240" w:line="240" w:lineRule="auto"/>
@@ -1524,45 +1837,19 @@
           <w:b/>
           <w:szCs w:val="28"/>
         </w:rPr>
+        <w:lastRenderedPageBreak/>
         <w:t>Вывод:</w:t>
       </w:r>
     </w:p>
     <w:p>
-      <w:proofErr w:type="gramStart"/>
-      <w:r>
-        <w:t>В ходе выполнения лабораторной работы,</w:t>
-      </w:r>
-      <w:proofErr w:type="gramEnd"/>
-      <w:r>
-        <w:t xml:space="preserve"> были приобретены навыки создания программ с помощью среды разработки </w:t>
-      </w:r>
-      <w:r>
-        <w:rPr>
-          <w:lang w:val="en-US"/>
-        </w:rPr>
-        <w:t>Visual</w:t>
-      </w:r>
-      <w:r>
-        <w:t xml:space="preserve"> </w:t>
-      </w:r>
-      <w:r>
-        <w:rPr>
-          <w:lang w:val="en-US"/>
-        </w:rPr>
-        <w:t>Studio</w:t>
-      </w:r>
-      <w:r>
-        <w:t>.</w:t>
-      </w:r>
-      <w:r>
-        <w:rPr>
-          <w:lang w:val="en-US"/>
-        </w:rPr>
-        <w:t>NET</w:t>
-      </w:r>
-      <w:r>
-        <w:t xml:space="preserve"> </w:t>
-      </w:r>
+      <w:r>
+        <w:t xml:space="preserve">В ходе выполнения лабораторной работы, были приобретены навыки </w:t>
+      </w:r>
+      <w:r>
+        <w:t>создания и использования методов.</w:t>
+      </w:r>
+      <w:bookmarkStart w:id="0" w:name="_GoBack"/>
+      <w:bookmarkEnd w:id="0"/>
     </w:p>
     <w:p>
       <w:pPr>
@@ -2508,7 +2795,7 @@
     <w:charset w:val="CC"/>
     <w:family w:val="swiss"/>
     <w:pitch w:val="variable"/>
-    <w:sig w:usb0="E0002EFF" w:usb1="C000247B" w:usb2="00000009" w:usb3="00000000" w:csb0="000001FF" w:csb1="00000000"/>
+    <w:sig w:usb0="E0002AFF" w:usb1="C000247B" w:usb2="00000009" w:usb3="00000000" w:csb0="000001FF" w:csb1="00000000"/>
   </w:font>
   <w:font w:name="Times New Roman">
     <w:panose1 w:val="02020603050405020304"/>
@@ -2563,6 +2850,7 @@
     <w:rsid w:val="00614F49"/>
     <w:rsid w:val="00635A2E"/>
     <w:rsid w:val="00743B75"/>
+    <w:rsid w:val="008A61F1"/>
     <w:rsid w:val="00994433"/>
     <w:rsid w:val="009B047D"/>
     <w:rsid w:val="00C824F3"/>
@@ -3357,7 +3645,7 @@
 </file>
 
 <file path=customXml/itemProps1.xml><?xml version="1.0" encoding="utf-8"?>
-<ds:datastoreItem xmlns:ds="http://schemas.openxmlformats.org/officeDocument/2006/customXml" ds:itemID="{F31F6517-6E91-4D53-BA90-5A2C131B495B}">
+<ds:datastoreItem xmlns:ds="http://schemas.openxmlformats.org/officeDocument/2006/customXml" ds:itemID="{FB1F5947-E749-420C-AF5C-185AC3A225E4}">
   <ds:schemaRefs>
     <ds:schemaRef ds:uri="http://schemas.openxmlformats.org/officeDocument/2006/bibliography"/>
   </ds:schemaRefs>
